--- a/media/paperpt/Anatomy_and_Working_of_Search_Engines.docx
+++ b/media/paperpt/Anatomy_and_Working_of_Search_Engines.docx
@@ -1,593 +1,224 @@
 
 <file path=word/document.xml><?xml version="1.0" encoding="utf-8"?>
-<w:document xmlns:wpc="http://schemas.microsoft.com/office/word/2010/wordprocessingCanvas" xmlns:cx="http://schemas.microsoft.com/office/drawing/2014/chartex" xmlns:mc="http://schemas.openxmlformats.org/markup-compatibility/2006" xmlns:o="urn:schemas-microsoft-com:office:office" xmlns:r="http://schemas.openxmlformats.org/officeDocument/2006/relationships" xmlns:m="http://schemas.openxmlformats.org/officeDocument/2006/math" xmlns:v="urn:schemas-microsoft-com:vml" xmlns:wp14="http://schemas.microsoft.com/office/word/2010/wordprocessingDrawing" xmlns:wp="http://schemas.openxmlformats.org/drawingml/2006/wordprocessingDrawing" xmlns:w10="urn:schemas-microsoft-com:office:word" xmlns:w="http://schemas.openxmlformats.org/wordprocessingml/2006/main" xmlns:w14="http://schemas.microsoft.com/office/word/2010/wordml" xmlns:w15="http://schemas.microsoft.com/office/word/2012/wordml" xmlns:w16se="http://schemas.microsoft.com/office/word/2015/wordml/symex" xmlns:wpg="http://schemas.microsoft.com/office/word/2010/wordprocessingGroup" xmlns:wpi="http://schemas.microsoft.com/office/word/2010/wordprocessingInk" xmlns:wne="http://schemas.microsoft.com/office/word/2006/wordml" xmlns:wps="http://schemas.microsoft.com/office/word/2010/wordprocessingShape" mc:Ignorable="w14 w15 w16se wp14">
+<w:document xmlns:wpc="http://schemas.microsoft.com/office/word/2010/wordprocessingCanvas" xmlns:mc="http://schemas.openxmlformats.org/markup-compatibility/2006" xmlns:o="urn:schemas-microsoft-com:office:office" xmlns:r="http://schemas.openxmlformats.org/officeDocument/2006/relationships" xmlns:m="http://schemas.openxmlformats.org/officeDocument/2006/math" xmlns:v="urn:schemas-microsoft-com:vml" xmlns:wp14="http://schemas.microsoft.com/office/word/2010/wordprocessingDrawing" xmlns:wp="http://schemas.openxmlformats.org/drawingml/2006/wordprocessingDrawing" xmlns:w10="urn:schemas-microsoft-com:office:word" xmlns:w="http://schemas.openxmlformats.org/wordprocessingml/2006/main" xmlns:w14="http://schemas.microsoft.com/office/word/2010/wordml" xmlns:w15="http://schemas.microsoft.com/office/word/2012/wordml" xmlns:wpg="http://schemas.microsoft.com/office/word/2010/wordprocessingGroup" xmlns:wpi="http://schemas.microsoft.com/office/word/2010/wordprocessingInk" xmlns:wne="http://schemas.microsoft.com/office/word/2006/wordml" xmlns:wps="http://schemas.microsoft.com/office/word/2010/wordprocessingShape" mc:Ignorable="w14 w15 wp14">
   <w:body>
     <w:p>
       <w:pPr>
         <w:shd w:val="clear" w:color="auto" w:fill="FFFFFF"/>
-        <w:spacing w:after="210" w:line="240" w:lineRule="auto"/>
-        <w:textAlignment w:val="baseline"/>
-        <w:outlineLvl w:val="0"/>
+        <w:spacing w:after="225" w:line="240" w:lineRule="auto"/>
+        <w:jc w:val="center"/>
         <w:rPr>
           <w:rFonts w:ascii="Helvetica" w:eastAsia="Times New Roman" w:hAnsi="Helvetica" w:cs="Helvetica"/>
-          <w:color w:val="444444"/>
-          <w:kern w:val="36"/>
-          <w:sz w:val="42"/>
-          <w:szCs w:val="42"/>
+          <w:b/>
+          <w:color w:val="000000"/>
+          <w:sz w:val="21"/>
+          <w:szCs w:val="21"/>
+          <w:u w:val="single"/>
         </w:rPr>
       </w:pPr>
       <w:r>
         <w:rPr>
           <w:rFonts w:ascii="Helvetica" w:eastAsia="Times New Roman" w:hAnsi="Helvetica" w:cs="Helvetica"/>
-          <w:color w:val="444444"/>
-          <w:kern w:val="36"/>
-          <w:sz w:val="42"/>
-          <w:szCs w:val="42"/>
-        </w:rPr>
-        <w:t>Anatomy and Working of Search Engines</w:t>
+          <w:b/>
+          <w:color w:val="000000"/>
+          <w:sz w:val="21"/>
+          <w:szCs w:val="21"/>
+          <w:u w:val="single"/>
+        </w:rPr>
+        <w:t>ANATOMY AND WORKING OF SEARCH ENGINES</w:t>
       </w:r>
     </w:p>
     <w:p>
+      <w:pPr>
+        <w:shd w:val="clear" w:color="auto" w:fill="FFFFFF"/>
+        <w:spacing w:after="225" w:line="240" w:lineRule="auto"/>
+        <w:jc w:val="both"/>
+        <w:rPr>
+          <w:rFonts w:ascii="Helvetica" w:eastAsia="Times New Roman" w:hAnsi="Helvetica" w:cs="Helvetica"/>
+          <w:color w:val="000000"/>
+          <w:sz w:val="21"/>
+          <w:szCs w:val="21"/>
+        </w:rPr>
+      </w:pPr>
+    </w:p>
+    <w:p>
+      <w:pPr>
+        <w:shd w:val="clear" w:color="auto" w:fill="FFFFFF"/>
+        <w:spacing w:after="225" w:line="240" w:lineRule="auto"/>
+        <w:jc w:val="both"/>
+        <w:rPr>
+          <w:rFonts w:ascii="Helvetica" w:eastAsia="Times New Roman" w:hAnsi="Helvetica" w:cs="Helvetica"/>
+          <w:color w:val="000000"/>
+          <w:sz w:val="21"/>
+          <w:szCs w:val="21"/>
+        </w:rPr>
+      </w:pPr>
       <w:r>
-        <w:tab/>
+        <w:rPr>
+          <w:rFonts w:ascii="Helvetica" w:eastAsia="Times New Roman" w:hAnsi="Helvetica" w:cs="Helvetica"/>
+          <w:color w:val="000000"/>
+          <w:sz w:val="21"/>
+          <w:szCs w:val="21"/>
+        </w:rPr>
+        <w:t>Almost daily we use search engines and get the desired result but have you ever wondered what actually happens behind the scene? How is the data stored? Where is the data stored? Does it use file system/database servers/</w:t>
+      </w:r>
+      <w:hyperlink r:id="rId4" w:tgtFrame="_blank" w:history="1">
+        <w:r>
+          <w:rPr>
+            <w:rFonts w:ascii="Helvetica" w:eastAsia="Times New Roman" w:hAnsi="Helvetica" w:cs="Helvetica"/>
+            <w:color w:val="00A1E0"/>
+            <w:sz w:val="21"/>
+            <w:szCs w:val="21"/>
+          </w:rPr>
+          <w:t>cloud</w:t>
+        </w:r>
+      </w:hyperlink>
+      <w:r>
+        <w:rPr>
+          <w:rFonts w:ascii="Helvetica" w:eastAsia="Times New Roman" w:hAnsi="Helvetica" w:cs="Helvetica"/>
+          <w:color w:val="000000"/>
+          <w:sz w:val="21"/>
+          <w:szCs w:val="21"/>
+        </w:rPr>
+        <w:t> for the storage? We will try to understand how a search engine works? Although it is a complex and tedious process, we are going to explain some of the important terminologies used in the search engines and the basic process involved.</w:t>
+      </w:r>
+    </w:p>
+    <w:p>
+      <w:pPr>
+        <w:shd w:val="clear" w:color="auto" w:fill="FFFFFF"/>
+        <w:spacing w:after="225" w:line="240" w:lineRule="auto"/>
+        <w:jc w:val="both"/>
+        <w:rPr>
+          <w:rFonts w:ascii="Helvetica" w:eastAsia="Times New Roman" w:hAnsi="Helvetica" w:cs="Helvetica"/>
+          <w:color w:val="444444"/>
+          <w:sz w:val="21"/>
+          <w:szCs w:val="21"/>
+        </w:rPr>
+      </w:pPr>
+      <w:r>
+        <w:rPr>
+          <w:rFonts w:ascii="Helvetica" w:eastAsia="Times New Roman" w:hAnsi="Helvetica" w:cs="Helvetica"/>
+          <w:color w:val="000000"/>
+          <w:sz w:val="21"/>
+          <w:szCs w:val="21"/>
+        </w:rPr>
+        <w:t>Data is stored in a number of files on the internet, as ASCII files, binary files or in the databases. Search engines may vary on the way the data is stored. If the data is stored in the database the same can be queried easily to create search engines. For HTML files, graphics &amp; PDFs search engine is an additional program.</w:t>
+      </w:r>
+    </w:p>
+    <w:p>
+      <w:bookmarkStart w:id="0" w:name="_GoBack"/>
+      <w:bookmarkEnd w:id="0"/>
+      <w:r>
+        <w:rPr>
+          <w:rFonts w:ascii="Ubuntu" w:hAnsi="Ubuntu"/>
+          <w:noProof/>
+          <w:color w:val="00A1E0"/>
+          <w:sz w:val="21"/>
+          <w:szCs w:val="21"/>
+        </w:rPr>
+        <w:drawing>
+          <wp:inline distT="0" distB="0" distL="0" distR="0">
+            <wp:extent cx="5081954" cy="2807899"/>
+            <wp:effectExtent l="0" t="0" r="4445" b="0"/>
+            <wp:docPr id="1" name="Picture 1" descr="Anatomy and Working of Search Engines">
+              <a:hlinkClick xmlns:a="http://schemas.openxmlformats.org/drawingml/2006/main" r:id="rId5"/>
+            </wp:docPr>
+            <wp:cNvGraphicFramePr>
+              <a:graphicFrameLocks xmlns:a="http://schemas.openxmlformats.org/drawingml/2006/main" noChangeAspect="1"/>
+            </wp:cNvGraphicFramePr>
+            <a:graphic xmlns:a="http://schemas.openxmlformats.org/drawingml/2006/main">
+              <a:graphicData uri="http://schemas.openxmlformats.org/drawingml/2006/picture">
+                <pic:pic xmlns:pic="http://schemas.openxmlformats.org/drawingml/2006/picture">
+                  <pic:nvPicPr>
+                    <pic:cNvPr id="0" name="Picture 1" descr="Anatomy and Working of Search Engines">
+                      <a:hlinkClick r:id="rId5"/>
+                    </pic:cNvPr>
+                    <pic:cNvPicPr>
+                      <a:picLocks noChangeAspect="1" noChangeArrowheads="1"/>
+                    </pic:cNvPicPr>
+                  </pic:nvPicPr>
+                  <pic:blipFill>
+                    <a:blip r:embed="rId6">
+                      <a:extLst>
+                        <a:ext uri="{28A0092B-C50C-407E-A947-70E740481C1C}">
+                          <a14:useLocalDpi xmlns:a14="http://schemas.microsoft.com/office/drawing/2010/main" val="0"/>
+                        </a:ext>
+                      </a:extLst>
+                    </a:blip>
+                    <a:srcRect/>
+                    <a:stretch>
+                      <a:fillRect/>
+                    </a:stretch>
+                  </pic:blipFill>
+                  <pic:spPr bwMode="auto">
+                    <a:xfrm>
+                      <a:off x="0" y="0"/>
+                      <a:ext cx="5086288" cy="2810293"/>
+                    </a:xfrm>
+                    <a:prstGeom prst="rect">
+                      <a:avLst/>
+                    </a:prstGeom>
+                    <a:noFill/>
+                    <a:ln>
+                      <a:noFill/>
+                    </a:ln>
+                  </pic:spPr>
+                </pic:pic>
+              </a:graphicData>
+            </a:graphic>
+          </wp:inline>
+        </w:drawing>
       </w:r>
     </w:p>
     <w:p/>
     <w:p>
-      <w:pPr>
-        <w:rPr>
-          <w:rFonts w:ascii="Helvetica" w:hAnsi="Helvetica" w:cs="Helvetica"/>
-          <w:color w:val="000000"/>
-          <w:sz w:val="28"/>
-          <w:szCs w:val="28"/>
-          <w:shd w:val="clear" w:color="auto" w:fill="FFFFFF"/>
-        </w:rPr>
-      </w:pPr>
       <w:r>
         <w:rPr>
-          <w:rFonts w:ascii="Helvetica" w:hAnsi="Helvetica" w:cs="Helvetica"/>
-          <w:color w:val="000000"/>
-          <w:sz w:val="28"/>
-          <w:szCs w:val="28"/>
-          <w:shd w:val="clear" w:color="auto" w:fill="FFFFFF"/>
-        </w:rPr>
-        <w:t>Almost daily we use search engines and get the desired result but have you ever wondered what actually happens behind the scene? How is the data stored? Where is the data stored?  Although it is a complex and tedious process, we are going to explain some of the important terminologies used in the search engines and the basic process involved.  Data is stored in a number of files on the internet, as ASCII files, binary files or in the databases. Search engines may vary on the way the data is stored. If the data is stored in the database the same can be queried easily to create search engines. For HTML files, graphics &amp; PDFs search engine is an additional program.</w:t>
-      </w:r>
-    </w:p>
-    <w:p>
-      <w:pPr>
-        <w:rPr>
-          <w:rFonts w:ascii="Helvetica" w:hAnsi="Helvetica" w:cs="Helvetica"/>
-          <w:color w:val="000000"/>
-          <w:sz w:val="28"/>
-          <w:szCs w:val="28"/>
-          <w:shd w:val="clear" w:color="auto" w:fill="FFFFFF"/>
-        </w:rPr>
-      </w:pPr>
-      <w:r>
-        <w:rPr>
-          <w:rFonts w:ascii="Helvetica" w:hAnsi="Helvetica" w:cs="Helvetica"/>
-          <w:color w:val="000000"/>
-          <w:sz w:val="28"/>
-          <w:szCs w:val="28"/>
-          <w:shd w:val="clear" w:color="auto" w:fill="FFFFFF"/>
-        </w:rPr>
-        <w:t> A search engine that does not have a given content, searches it elsewhere. This data comes from a program that crawls many pages and reads the contents. Such a program is called a </w:t>
+          <w:rFonts w:ascii="Ubuntu" w:hAnsi="Ubuntu"/>
+          <w:color w:val="000000"/>
+          <w:sz w:val="21"/>
+          <w:szCs w:val="21"/>
+        </w:rPr>
+        <w:t xml:space="preserve">A search engine that does not have a given content, searches it elsewhere. This data comes from a program that crawls many pages and reads the contents. Such a program is called a </w:t>
       </w:r>
       <w:r>
         <w:rPr>
           <w:rStyle w:val="Strong"/>
-          <w:rFonts w:ascii="Helvetica" w:hAnsi="Helvetica" w:cs="Helvetica"/>
-          <w:color w:val="000000"/>
-          <w:sz w:val="28"/>
-          <w:szCs w:val="28"/>
-          <w:bdr w:val="none" w:sz="0" w:space="0" w:color="auto" w:frame="1"/>
-          <w:shd w:val="clear" w:color="auto" w:fill="FFFFFF"/>
+          <w:rFonts w:ascii="Ubuntu" w:hAnsi="Ubuntu"/>
+          <w:color w:val="000000"/>
+          <w:sz w:val="21"/>
+          <w:szCs w:val="21"/>
         </w:rPr>
         <w:t>ROBOT</w:t>
       </w:r>
       <w:r>
         <w:rPr>
-          <w:rFonts w:ascii="Helvetica" w:hAnsi="Helvetica" w:cs="Helvetica"/>
-          <w:color w:val="000000"/>
-          <w:sz w:val="28"/>
-          <w:szCs w:val="28"/>
-          <w:shd w:val="clear" w:color="auto" w:fill="FFFFFF"/>
-        </w:rPr>
-        <w:t> or a </w:t>
+          <w:rFonts w:ascii="Ubuntu" w:hAnsi="Ubuntu"/>
+          <w:color w:val="000000"/>
+          <w:sz w:val="21"/>
+          <w:szCs w:val="21"/>
+        </w:rPr>
+        <w:t xml:space="preserve"> or a </w:t>
       </w:r>
       <w:r>
         <w:rPr>
           <w:rStyle w:val="Strong"/>
-          <w:rFonts w:ascii="Helvetica" w:hAnsi="Helvetica" w:cs="Helvetica"/>
-          <w:color w:val="000000"/>
-          <w:sz w:val="28"/>
-          <w:szCs w:val="28"/>
-          <w:bdr w:val="none" w:sz="0" w:space="0" w:color="auto" w:frame="1"/>
-          <w:shd w:val="clear" w:color="auto" w:fill="FFFFFF"/>
+          <w:rFonts w:ascii="Ubuntu" w:hAnsi="Ubuntu"/>
+          <w:color w:val="000000"/>
+          <w:sz w:val="21"/>
+          <w:szCs w:val="21"/>
         </w:rPr>
         <w:t>SPIDER</w:t>
       </w:r>
       <w:r>
         <w:rPr>
-          <w:rFonts w:ascii="Helvetica" w:hAnsi="Helvetica" w:cs="Helvetica"/>
-          <w:color w:val="000000"/>
-          <w:sz w:val="28"/>
-          <w:szCs w:val="28"/>
-          <w:shd w:val="clear" w:color="auto" w:fill="FFFFFF"/>
-        </w:rPr>
-        <w:t>. It crawls the URLs specified by the search engine and marks when a new one is found. When user searches, he is not actually searching the contents. Instead, he is searching an index of the content, the spider has found.</w:t>
+          <w:rFonts w:ascii="Ubuntu" w:hAnsi="Ubuntu"/>
+          <w:color w:val="000000"/>
+          <w:sz w:val="21"/>
+          <w:szCs w:val="21"/>
+        </w:rPr>
+        <w:t>. It crawls the URLs specified by the search engine and marks when a new one is found. Google.com differentiates the pages that have been crawled and those that have not. The search engine crawls the data indexes the pages.  Whenever you search for a query, the pages that have been indexed are displayed on the results page. In the results, the search engine mostly displays the title of the related article and the excerpt. </w:t>
       </w:r>
-    </w:p>
-    <w:p>
-      <w:pPr>
-        <w:rPr>
-          <w:rFonts w:ascii="Helvetica" w:hAnsi="Helvetica" w:cs="Helvetica"/>
-          <w:color w:val="000000"/>
-          <w:sz w:val="28"/>
-          <w:szCs w:val="28"/>
-          <w:shd w:val="clear" w:color="auto" w:fill="FFFFFF"/>
-        </w:rPr>
-      </w:pPr>
-    </w:p>
-    <w:p>
-      <w:pPr>
-        <w:rPr>
-          <w:rFonts w:ascii="Helvetica" w:hAnsi="Helvetica" w:cs="Helvetica"/>
-          <w:color w:val="000000"/>
-          <w:sz w:val="28"/>
-          <w:szCs w:val="28"/>
-          <w:shd w:val="clear" w:color="auto" w:fill="FFFFFF"/>
-        </w:rPr>
-      </w:pPr>
-      <w:r>
-        <w:rPr>
-          <w:rFonts w:ascii="Helvetica" w:hAnsi="Helvetica" w:cs="Helvetica"/>
-          <w:color w:val="000000"/>
-          <w:sz w:val="28"/>
-          <w:szCs w:val="28"/>
-          <w:shd w:val="clear" w:color="auto" w:fill="FFFFFF"/>
-        </w:rPr>
-        <w:t>The processes invloved are:</w:t>
-      </w:r>
-    </w:p>
-    <w:p>
-      <w:pPr>
-        <w:pStyle w:val="Heading3"/>
-        <w:shd w:val="clear" w:color="auto" w:fill="FFFFFF"/>
-        <w:spacing w:before="0"/>
-        <w:jc w:val="both"/>
-        <w:textAlignment w:val="baseline"/>
-        <w:rPr>
-          <w:rFonts w:ascii="Helvetica" w:hAnsi="Helvetica" w:cs="Helvetica"/>
-          <w:color w:val="444444"/>
-          <w:sz w:val="28"/>
-          <w:szCs w:val="28"/>
-        </w:rPr>
-      </w:pPr>
-      <w:r>
-        <w:rPr>
-          <w:rFonts w:ascii="Helvetica" w:hAnsi="Helvetica" w:cs="Helvetica"/>
-          <w:color w:val="800000"/>
-          <w:sz w:val="28"/>
-          <w:szCs w:val="28"/>
-          <w:bdr w:val="none" w:sz="0" w:space="0" w:color="auto" w:frame="1"/>
-        </w:rPr>
-        <w:t>1. Simple data queries:</w:t>
-      </w:r>
-    </w:p>
-    <w:p>
-      <w:pPr>
-        <w:pStyle w:val="Heading3"/>
-        <w:shd w:val="clear" w:color="auto" w:fill="FFFFFF"/>
-        <w:spacing w:before="0"/>
-        <w:jc w:val="both"/>
-        <w:textAlignment w:val="baseline"/>
-        <w:rPr>
-          <w:rFonts w:ascii="Helvetica" w:hAnsi="Helvetica" w:cs="Helvetica"/>
-          <w:color w:val="444444"/>
-          <w:sz w:val="28"/>
-          <w:szCs w:val="28"/>
-        </w:rPr>
-      </w:pPr>
-      <w:r>
-        <w:rPr>
-          <w:rFonts w:ascii="Helvetica" w:hAnsi="Helvetica" w:cs="Helvetica"/>
-          <w:color w:val="800000"/>
-          <w:sz w:val="28"/>
-          <w:szCs w:val="28"/>
-          <w:bdr w:val="none" w:sz="0" w:space="0" w:color="auto" w:frame="1"/>
-        </w:rPr>
-        <w:t>2. Complex data queries:</w:t>
-      </w:r>
-    </w:p>
-    <w:p>
-      <w:pPr>
-        <w:pStyle w:val="Heading3"/>
-        <w:shd w:val="clear" w:color="auto" w:fill="FFFFFF"/>
-        <w:spacing w:before="0"/>
-        <w:jc w:val="both"/>
-        <w:textAlignment w:val="baseline"/>
-        <w:rPr>
-          <w:rFonts w:ascii="Helvetica" w:hAnsi="Helvetica" w:cs="Helvetica"/>
-          <w:color w:val="444444"/>
-          <w:sz w:val="28"/>
-          <w:szCs w:val="28"/>
-        </w:rPr>
-      </w:pPr>
-      <w:r>
-        <w:rPr>
-          <w:rFonts w:ascii="Helvetica" w:hAnsi="Helvetica" w:cs="Helvetica"/>
-          <w:color w:val="800000"/>
-          <w:sz w:val="28"/>
-          <w:szCs w:val="28"/>
-          <w:bdr w:val="none" w:sz="0" w:space="0" w:color="auto" w:frame="1"/>
-        </w:rPr>
-        <w:t>3. Boolean searching</w:t>
-      </w:r>
-    </w:p>
-    <w:p>
-      <w:pPr>
-        <w:pStyle w:val="Heading3"/>
-        <w:shd w:val="clear" w:color="auto" w:fill="FFFFFF"/>
-        <w:spacing w:before="0"/>
-        <w:jc w:val="both"/>
-        <w:textAlignment w:val="baseline"/>
-        <w:rPr>
-          <w:rFonts w:ascii="Helvetica" w:hAnsi="Helvetica" w:cs="Helvetica"/>
-          <w:color w:val="444444"/>
-          <w:sz w:val="28"/>
-          <w:szCs w:val="28"/>
-        </w:rPr>
-      </w:pPr>
-      <w:r>
-        <w:rPr>
-          <w:rFonts w:ascii="Helvetica" w:hAnsi="Helvetica" w:cs="Helvetica"/>
-          <w:color w:val="800000"/>
-          <w:sz w:val="28"/>
-          <w:szCs w:val="28"/>
-          <w:bdr w:val="none" w:sz="0" w:space="0" w:color="auto" w:frame="1"/>
-        </w:rPr>
-        <w:t>4. Pre-processed data</w:t>
-      </w:r>
-    </w:p>
-    <w:p>
-      <w:pPr>
-        <w:pStyle w:val="Heading3"/>
-        <w:shd w:val="clear" w:color="auto" w:fill="FFFFFF"/>
-        <w:spacing w:before="0"/>
-        <w:jc w:val="both"/>
-        <w:textAlignment w:val="baseline"/>
-        <w:rPr>
-          <w:rFonts w:ascii="Helvetica" w:hAnsi="Helvetica" w:cs="Helvetica"/>
-          <w:color w:val="444444"/>
-          <w:sz w:val="28"/>
-          <w:szCs w:val="28"/>
-        </w:rPr>
-      </w:pPr>
-      <w:r>
-        <w:rPr>
-          <w:rStyle w:val="Strong"/>
-          <w:rFonts w:ascii="Helvetica" w:hAnsi="Helvetica" w:cs="Helvetica"/>
-          <w:b w:val="0"/>
-          <w:bCs w:val="0"/>
-          <w:color w:val="800000"/>
-          <w:sz w:val="28"/>
-          <w:szCs w:val="28"/>
-          <w:bdr w:val="none" w:sz="0" w:space="0" w:color="auto" w:frame="1"/>
-        </w:rPr>
-        <w:t>5. Indexing content:</w:t>
-      </w:r>
-    </w:p>
-    <w:p>
-      <w:pPr>
-        <w:pStyle w:val="Heading3"/>
-        <w:shd w:val="clear" w:color="auto" w:fill="FFFFFF"/>
-        <w:spacing w:before="0"/>
-        <w:jc w:val="both"/>
-        <w:textAlignment w:val="baseline"/>
-        <w:rPr>
-          <w:rFonts w:ascii="Helvetica" w:hAnsi="Helvetica" w:cs="Helvetica"/>
-          <w:color w:val="444444"/>
-          <w:sz w:val="28"/>
-          <w:szCs w:val="28"/>
-        </w:rPr>
-      </w:pPr>
-      <w:r>
-        <w:rPr>
-          <w:rFonts w:ascii="Helvetica" w:hAnsi="Helvetica" w:cs="Helvetica"/>
-          <w:color w:val="800000"/>
-          <w:sz w:val="28"/>
-          <w:szCs w:val="28"/>
-          <w:bdr w:val="none" w:sz="0" w:space="0" w:color="auto" w:frame="1"/>
-        </w:rPr>
-        <w:t>7. Noise words:</w:t>
-      </w:r>
-    </w:p>
-    <w:p>
-      <w:pPr>
-        <w:pStyle w:val="Heading3"/>
-        <w:shd w:val="clear" w:color="auto" w:fill="FFFFFF"/>
-        <w:spacing w:before="0"/>
-        <w:jc w:val="both"/>
-        <w:textAlignment w:val="baseline"/>
-        <w:rPr>
-          <w:rFonts w:ascii="Helvetica" w:hAnsi="Helvetica" w:cs="Helvetica"/>
-          <w:color w:val="444444"/>
-          <w:sz w:val="28"/>
-          <w:szCs w:val="28"/>
-        </w:rPr>
-      </w:pPr>
-      <w:r>
-        <w:rPr>
-          <w:rFonts w:ascii="Helvetica" w:hAnsi="Helvetica" w:cs="Helvetica"/>
-          <w:color w:val="800000"/>
-          <w:sz w:val="28"/>
-          <w:szCs w:val="28"/>
-          <w:bdr w:val="none" w:sz="0" w:space="0" w:color="auto" w:frame="1"/>
-        </w:rPr>
-        <w:t>6. Document index</w:t>
-      </w:r>
-    </w:p>
-    <w:p>
-      <w:pPr>
-        <w:rPr>
-          <w:rFonts w:ascii="Helvetica" w:hAnsi="Helvetica" w:cs="Helvetica"/>
-          <w:color w:val="000000"/>
-          <w:sz w:val="28"/>
-          <w:szCs w:val="28"/>
-          <w:shd w:val="clear" w:color="auto" w:fill="FFFFFF"/>
-        </w:rPr>
-      </w:pPr>
-    </w:p>
-    <w:p>
-      <w:pPr>
-        <w:rPr>
-          <w:rFonts w:ascii="Helvetica" w:hAnsi="Helvetica" w:cs="Helvetica"/>
-          <w:color w:val="444444"/>
-          <w:sz w:val="28"/>
-          <w:szCs w:val="28"/>
-          <w:shd w:val="clear" w:color="auto" w:fill="FFFFFF"/>
-        </w:rPr>
-      </w:pPr>
-      <w:r>
-        <w:rPr>
-          <w:rFonts w:ascii="Helvetica" w:hAnsi="Helvetica" w:cs="Helvetica"/>
-          <w:color w:val="000000"/>
-          <w:sz w:val="28"/>
-          <w:szCs w:val="28"/>
-          <w:shd w:val="clear" w:color="auto" w:fill="FFFFFF"/>
-        </w:rPr>
-        <w:t>When searching a website, chances are that you may not be actually searching the content, but rather a pre-formatted copy of the content.</w:t>
-      </w:r>
-    </w:p>
-    <w:p>
-      <w:pPr>
-        <w:pStyle w:val="Heading2"/>
-        <w:shd w:val="clear" w:color="auto" w:fill="FFFFFF"/>
-        <w:spacing w:before="0"/>
-        <w:textAlignment w:val="baseline"/>
-        <w:rPr>
-          <w:rFonts w:ascii="Helvetica" w:hAnsi="Helvetica" w:cs="Helvetica"/>
-          <w:color w:val="444444"/>
-          <w:sz w:val="27"/>
-          <w:szCs w:val="27"/>
-        </w:rPr>
-      </w:pPr>
-      <w:r>
-        <w:rPr>
-          <w:rFonts w:ascii="Helvetica" w:hAnsi="Helvetica" w:cs="Helvetica"/>
-          <w:color w:val="800000"/>
-          <w:sz w:val="27"/>
-          <w:szCs w:val="27"/>
-          <w:bdr w:val="none" w:sz="0" w:space="0" w:color="auto" w:frame="1"/>
-        </w:rPr>
-        <w:lastRenderedPageBreak/>
-        <w:t>Major Data Structures used to store data by Search engines:</w:t>
-      </w:r>
-    </w:p>
-    <w:p>
-      <w:pPr>
-        <w:rPr>
-          <w:rFonts w:ascii="Helvetica" w:hAnsi="Helvetica" w:cs="Helvetica"/>
-          <w:color w:val="000000"/>
-          <w:sz w:val="28"/>
-          <w:szCs w:val="28"/>
-          <w:shd w:val="clear" w:color="auto" w:fill="FFFFFF"/>
-        </w:rPr>
-      </w:pPr>
-    </w:p>
-    <w:p>
-      <w:pPr>
-        <w:rPr>
-          <w:rFonts w:ascii="Helvetica" w:hAnsi="Helvetica" w:cs="Helvetica"/>
-          <w:color w:val="000000"/>
-          <w:sz w:val="28"/>
-          <w:szCs w:val="28"/>
-          <w:shd w:val="clear" w:color="auto" w:fill="FFFFFF"/>
-        </w:rPr>
-      </w:pPr>
-      <w:r>
-        <w:rPr>
-          <w:rFonts w:ascii="Helvetica" w:hAnsi="Helvetica" w:cs="Helvetica"/>
-          <w:color w:val="000000"/>
-          <w:sz w:val="28"/>
-          <w:szCs w:val="28"/>
-          <w:shd w:val="clear" w:color="auto" w:fill="FFFFFF"/>
-        </w:rPr>
-        <w:t>1.Big files</w:t>
-      </w:r>
-    </w:p>
-    <w:p>
-      <w:pPr>
-        <w:rPr>
-          <w:rFonts w:ascii="Helvetica" w:hAnsi="Helvetica" w:cs="Helvetica"/>
-          <w:color w:val="000000"/>
-          <w:sz w:val="28"/>
-          <w:szCs w:val="28"/>
-          <w:shd w:val="clear" w:color="auto" w:fill="FFFFFF"/>
-        </w:rPr>
-      </w:pPr>
-      <w:r>
-        <w:rPr>
-          <w:rFonts w:ascii="Helvetica" w:hAnsi="Helvetica" w:cs="Helvetica"/>
-          <w:color w:val="000000"/>
-          <w:sz w:val="28"/>
-          <w:szCs w:val="28"/>
-          <w:shd w:val="clear" w:color="auto" w:fill="FFFFFF"/>
-        </w:rPr>
-        <w:t>2.repository</w:t>
-      </w:r>
-    </w:p>
-    <w:p>
-      <w:pPr>
-        <w:rPr>
-          <w:rFonts w:ascii="Helvetica" w:hAnsi="Helvetica" w:cs="Helvetica"/>
-          <w:color w:val="000000"/>
-          <w:sz w:val="28"/>
-          <w:szCs w:val="28"/>
-          <w:shd w:val="clear" w:color="auto" w:fill="FFFFFF"/>
-        </w:rPr>
-      </w:pPr>
-      <w:r>
-        <w:rPr>
-          <w:rFonts w:ascii="Helvetica" w:hAnsi="Helvetica" w:cs="Helvetica"/>
-          <w:color w:val="000000"/>
-          <w:sz w:val="28"/>
-          <w:szCs w:val="28"/>
-          <w:shd w:val="clear" w:color="auto" w:fill="FFFFFF"/>
-        </w:rPr>
-        <w:t>3.lexicon</w:t>
-      </w:r>
-    </w:p>
-    <w:p>
-      <w:pPr>
-        <w:rPr>
-          <w:rFonts w:ascii="Helvetica" w:hAnsi="Helvetica" w:cs="Helvetica"/>
-          <w:color w:val="000000"/>
-          <w:sz w:val="28"/>
-          <w:szCs w:val="28"/>
-          <w:shd w:val="clear" w:color="auto" w:fill="FFFFFF"/>
-        </w:rPr>
-      </w:pPr>
-      <w:r>
-        <w:rPr>
-          <w:rFonts w:ascii="Helvetica" w:hAnsi="Helvetica" w:cs="Helvetica"/>
-          <w:color w:val="000000"/>
-          <w:sz w:val="28"/>
-          <w:szCs w:val="28"/>
-          <w:shd w:val="clear" w:color="auto" w:fill="FFFFFF"/>
-        </w:rPr>
-        <w:t>4.Document index</w:t>
-      </w:r>
-    </w:p>
-    <w:p>
-      <w:pPr>
-        <w:rPr>
-          <w:rFonts w:ascii="Helvetica" w:hAnsi="Helvetica" w:cs="Helvetica"/>
-          <w:color w:val="000000"/>
-          <w:sz w:val="28"/>
-          <w:szCs w:val="28"/>
-          <w:shd w:val="clear" w:color="auto" w:fill="FFFFFF"/>
-        </w:rPr>
-      </w:pPr>
-      <w:r>
-        <w:rPr>
-          <w:rFonts w:ascii="Helvetica" w:hAnsi="Helvetica" w:cs="Helvetica"/>
-          <w:color w:val="000000"/>
-          <w:sz w:val="28"/>
-          <w:szCs w:val="28"/>
-          <w:shd w:val="clear" w:color="auto" w:fill="FFFFFF"/>
-        </w:rPr>
-        <w:t>5.Hit list</w:t>
-      </w:r>
-    </w:p>
-    <w:p>
-      <w:pPr>
-        <w:rPr>
-          <w:rFonts w:ascii="Helvetica" w:hAnsi="Helvetica" w:cs="Helvetica"/>
-          <w:color w:val="000000"/>
-          <w:sz w:val="28"/>
-          <w:szCs w:val="28"/>
-          <w:shd w:val="clear" w:color="auto" w:fill="FFFFFF"/>
-        </w:rPr>
-      </w:pPr>
-      <w:r>
-        <w:rPr>
-          <w:rFonts w:ascii="Helvetica" w:hAnsi="Helvetica" w:cs="Helvetica"/>
-          <w:color w:val="000000"/>
-          <w:sz w:val="28"/>
-          <w:szCs w:val="28"/>
-          <w:shd w:val="clear" w:color="auto" w:fill="FFFFFF"/>
-        </w:rPr>
-        <w:t>6.forward index</w:t>
-      </w:r>
-    </w:p>
-    <w:p>
-      <w:pPr>
-        <w:rPr>
-          <w:rFonts w:ascii="Helvetica" w:hAnsi="Helvetica" w:cs="Helvetica"/>
-          <w:color w:val="000000"/>
-          <w:sz w:val="28"/>
-          <w:szCs w:val="28"/>
-          <w:shd w:val="clear" w:color="auto" w:fill="FFFFFF"/>
-        </w:rPr>
-      </w:pPr>
-      <w:r>
-        <w:rPr>
-          <w:rFonts w:ascii="Helvetica" w:hAnsi="Helvetica" w:cs="Helvetica"/>
-          <w:color w:val="000000"/>
-          <w:sz w:val="28"/>
-          <w:szCs w:val="28"/>
-          <w:shd w:val="clear" w:color="auto" w:fill="FFFFFF"/>
-        </w:rPr>
-        <w:t>7.inverted index</w:t>
-      </w:r>
-    </w:p>
-    <w:p>
-      <w:pPr>
-        <w:rPr>
-          <w:rFonts w:ascii="Helvetica" w:hAnsi="Helvetica" w:cs="Helvetica"/>
-          <w:color w:val="444444"/>
-          <w:sz w:val="28"/>
-          <w:szCs w:val="28"/>
-          <w:shd w:val="clear" w:color="auto" w:fill="FFFFFF"/>
-        </w:rPr>
-      </w:pPr>
-    </w:p>
-    <w:p>
-      <w:pPr>
-        <w:rPr>
-          <w:rFonts w:ascii="Helvetica" w:hAnsi="Helvetica" w:cs="Helvetica"/>
-          <w:color w:val="444444"/>
-          <w:sz w:val="28"/>
-          <w:szCs w:val="28"/>
-          <w:shd w:val="clear" w:color="auto" w:fill="FFFFFF"/>
-        </w:rPr>
-      </w:pPr>
-      <w:bookmarkStart w:id="0" w:name="_GoBack"/>
-      <w:bookmarkEnd w:id="0"/>
-      <w:r>
-        <w:rPr>
-          <w:rFonts w:ascii="Helvetica" w:hAnsi="Helvetica" w:cs="Helvetica"/>
-          <w:color w:val="444444"/>
-          <w:sz w:val="28"/>
-          <w:szCs w:val="28"/>
-          <w:shd w:val="clear" w:color="auto" w:fill="FFFFFF"/>
-        </w:rPr>
-        <w:t>This paper explains how much we are dependent on search engines, the role it plays in our day today life and how search engine eases the work of people.</w:t>
-      </w:r>
-    </w:p>
-    <w:p>
-      <w:pPr>
-        <w:rPr>
-          <w:rFonts w:ascii="Helvetica" w:hAnsi="Helvetica" w:cs="Helvetica"/>
-          <w:color w:val="000000"/>
-          <w:sz w:val="28"/>
-          <w:szCs w:val="28"/>
-          <w:shd w:val="clear" w:color="auto" w:fill="FFFFFF"/>
-        </w:rPr>
-      </w:pPr>
     </w:p>
     <w:sectPr>
       <w:pgSz w:w="12240" w:h="15840"/>
@@ -600,7 +231,7 @@
 </file>
 
 <file path=word/styles.xml><?xml version="1.0" encoding="utf-8"?>
-<w:styles xmlns:mc="http://schemas.openxmlformats.org/markup-compatibility/2006" xmlns:r="http://schemas.openxmlformats.org/officeDocument/2006/relationships" xmlns:w="http://schemas.openxmlformats.org/wordprocessingml/2006/main" xmlns:w14="http://schemas.microsoft.com/office/word/2010/wordml" xmlns:w15="http://schemas.microsoft.com/office/word/2012/wordml" xmlns:w16se="http://schemas.microsoft.com/office/word/2015/wordml/symex" mc:Ignorable="w14 w15 w16se">
+<w:styles xmlns:mc="http://schemas.openxmlformats.org/markup-compatibility/2006" xmlns:r="http://schemas.openxmlformats.org/officeDocument/2006/relationships" xmlns:w="http://schemas.openxmlformats.org/wordprocessingml/2006/main" xmlns:w14="http://schemas.microsoft.com/office/word/2010/wordml" xmlns:w15="http://schemas.microsoft.com/office/word/2012/wordml" mc:Ignorable="w14 w15">
   <w:docDefaults>
     <w:rPrDefault>
       <w:rPr>
@@ -993,95 +624,6 @@
     <w:name w:val="Normal"/>
     <w:qFormat/>
   </w:style>
-  <w:style w:type="paragraph" w:styleId="Heading1">
-    <w:name w:val="heading 1"/>
-    <w:basedOn w:val="Normal"/>
-    <w:link w:val="Heading1Char"/>
-    <w:uiPriority w:val="9"/>
-    <w:qFormat/>
-    <w:rsid w:val="00B8701F"/>
-    <w:pPr>
-      <w:spacing w:before="100" w:beforeAutospacing="1" w:after="100" w:afterAutospacing="1" w:line="240" w:lineRule="auto"/>
-      <w:outlineLvl w:val="0"/>
-    </w:pPr>
-    <w:rPr>
-      <w:rFonts w:ascii="Times New Roman" w:eastAsia="Times New Roman" w:hAnsi="Times New Roman" w:cs="Times New Roman"/>
-      <w:b/>
-      <w:bCs/>
-      <w:kern w:val="36"/>
-      <w:sz w:val="48"/>
-      <w:szCs w:val="48"/>
-    </w:rPr>
-  </w:style>
-  <w:style w:type="paragraph" w:styleId="Heading2">
-    <w:name w:val="heading 2"/>
-    <w:basedOn w:val="Normal"/>
-    <w:next w:val="Normal"/>
-    <w:link w:val="Heading2Char"/>
-    <w:uiPriority w:val="9"/>
-    <w:semiHidden/>
-    <w:unhideWhenUsed/>
-    <w:qFormat/>
-    <w:rsid w:val="00A17C94"/>
-    <w:pPr>
-      <w:keepNext/>
-      <w:keepLines/>
-      <w:spacing w:before="40" w:after="0"/>
-      <w:outlineLvl w:val="1"/>
-    </w:pPr>
-    <w:rPr>
-      <w:rFonts w:asciiTheme="majorHAnsi" w:eastAsiaTheme="majorEastAsia" w:hAnsiTheme="majorHAnsi" w:cstheme="majorBidi"/>
-      <w:color w:val="2E74B5" w:themeColor="accent1" w:themeShade="BF"/>
-      <w:sz w:val="26"/>
-      <w:szCs w:val="26"/>
-    </w:rPr>
-  </w:style>
-  <w:style w:type="paragraph" w:styleId="Heading3">
-    <w:name w:val="heading 3"/>
-    <w:basedOn w:val="Normal"/>
-    <w:next w:val="Normal"/>
-    <w:link w:val="Heading3Char"/>
-    <w:uiPriority w:val="9"/>
-    <w:semiHidden/>
-    <w:unhideWhenUsed/>
-    <w:qFormat/>
-    <w:rsid w:val="00B8701F"/>
-    <w:pPr>
-      <w:keepNext/>
-      <w:keepLines/>
-      <w:spacing w:before="40" w:after="0"/>
-      <w:outlineLvl w:val="2"/>
-    </w:pPr>
-    <w:rPr>
-      <w:rFonts w:asciiTheme="majorHAnsi" w:eastAsiaTheme="majorEastAsia" w:hAnsiTheme="majorHAnsi" w:cstheme="majorBidi"/>
-      <w:color w:val="1F4D78" w:themeColor="accent1" w:themeShade="7F"/>
-      <w:sz w:val="24"/>
-      <w:szCs w:val="24"/>
-    </w:rPr>
-  </w:style>
-  <w:style w:type="paragraph" w:styleId="Heading4">
-    <w:name w:val="heading 4"/>
-    <w:basedOn w:val="Normal"/>
-    <w:next w:val="Normal"/>
-    <w:link w:val="Heading4Char"/>
-    <w:uiPriority w:val="9"/>
-    <w:semiHidden/>
-    <w:unhideWhenUsed/>
-    <w:qFormat/>
-    <w:rsid w:val="00A17C94"/>
-    <w:pPr>
-      <w:keepNext/>
-      <w:keepLines/>
-      <w:spacing w:before="40" w:after="0"/>
-      <w:outlineLvl w:val="3"/>
-    </w:pPr>
-    <w:rPr>
-      <w:rFonts w:asciiTheme="majorHAnsi" w:eastAsiaTheme="majorEastAsia" w:hAnsiTheme="majorHAnsi" w:cstheme="majorBidi"/>
-      <w:i/>
-      <w:iCs/>
-      <w:color w:val="2E74B5" w:themeColor="accent1" w:themeShade="BF"/>
-    </w:rPr>
-  </w:style>
   <w:style w:type="character" w:default="1" w:styleId="DefaultParagraphFont">
     <w:name w:val="Default Paragraph Font"/>
     <w:uiPriority w:val="1"/>
@@ -1109,19 +651,19 @@
     <w:semiHidden/>
     <w:unhideWhenUsed/>
   </w:style>
-  <w:style w:type="character" w:customStyle="1" w:styleId="Heading1Char">
-    <w:name w:val="Heading 1 Char"/>
+  <w:style w:type="character" w:styleId="Hyperlink">
+    <w:name w:val="Hyperlink"/>
     <w:basedOn w:val="DefaultParagraphFont"/>
-    <w:link w:val="Heading1"/>
-    <w:uiPriority w:val="9"/>
-    <w:rsid w:val="00B8701F"/>
+    <w:uiPriority w:val="99"/>
+    <w:semiHidden/>
+    <w:unhideWhenUsed/>
+    <w:rsid w:val="00B9482F"/>
     <w:rPr>
-      <w:rFonts w:ascii="Times New Roman" w:eastAsia="Times New Roman" w:hAnsi="Times New Roman" w:cs="Times New Roman"/>
-      <w:b/>
-      <w:bCs/>
-      <w:kern w:val="36"/>
-      <w:sz w:val="48"/>
-      <w:szCs w:val="48"/>
+      <w:strike w:val="0"/>
+      <w:dstrike w:val="0"/>
+      <w:color w:val="00A1E0"/>
+      <w:u w:val="none"/>
+      <w:effect w:val="none"/>
     </w:rPr>
   </w:style>
   <w:style w:type="character" w:styleId="Strong">
@@ -1129,52 +671,10 @@
     <w:basedOn w:val="DefaultParagraphFont"/>
     <w:uiPriority w:val="22"/>
     <w:qFormat/>
-    <w:rsid w:val="00B8701F"/>
+    <w:rsid w:val="00B9482F"/>
     <w:rPr>
       <w:b/>
       <w:bCs/>
-    </w:rPr>
-  </w:style>
-  <w:style w:type="character" w:customStyle="1" w:styleId="Heading3Char">
-    <w:name w:val="Heading 3 Char"/>
-    <w:basedOn w:val="DefaultParagraphFont"/>
-    <w:link w:val="Heading3"/>
-    <w:uiPriority w:val="9"/>
-    <w:semiHidden/>
-    <w:rsid w:val="00B8701F"/>
-    <w:rPr>
-      <w:rFonts w:asciiTheme="majorHAnsi" w:eastAsiaTheme="majorEastAsia" w:hAnsiTheme="majorHAnsi" w:cstheme="majorBidi"/>
-      <w:color w:val="1F4D78" w:themeColor="accent1" w:themeShade="7F"/>
-      <w:sz w:val="24"/>
-      <w:szCs w:val="24"/>
-    </w:rPr>
-  </w:style>
-  <w:style w:type="character" w:customStyle="1" w:styleId="Heading2Char">
-    <w:name w:val="Heading 2 Char"/>
-    <w:basedOn w:val="DefaultParagraphFont"/>
-    <w:link w:val="Heading2"/>
-    <w:uiPriority w:val="9"/>
-    <w:semiHidden/>
-    <w:rsid w:val="00A17C94"/>
-    <w:rPr>
-      <w:rFonts w:asciiTheme="majorHAnsi" w:eastAsiaTheme="majorEastAsia" w:hAnsiTheme="majorHAnsi" w:cstheme="majorBidi"/>
-      <w:color w:val="2E74B5" w:themeColor="accent1" w:themeShade="BF"/>
-      <w:sz w:val="26"/>
-      <w:szCs w:val="26"/>
-    </w:rPr>
-  </w:style>
-  <w:style w:type="character" w:customStyle="1" w:styleId="Heading4Char">
-    <w:name w:val="Heading 4 Char"/>
-    <w:basedOn w:val="DefaultParagraphFont"/>
-    <w:link w:val="Heading4"/>
-    <w:uiPriority w:val="9"/>
-    <w:semiHidden/>
-    <w:rsid w:val="00A17C94"/>
-    <w:rPr>
-      <w:rFonts w:asciiTheme="majorHAnsi" w:eastAsiaTheme="majorEastAsia" w:hAnsiTheme="majorHAnsi" w:cstheme="majorBidi"/>
-      <w:i/>
-      <w:iCs/>
-      <w:color w:val="2E74B5" w:themeColor="accent1" w:themeShade="BF"/>
     </w:rPr>
   </w:style>
 </w:styles>
@@ -1226,9 +726,9 @@
         <a:latin typeface="Calibri Light" panose="020F0302020204030204"/>
         <a:ea typeface=""/>
         <a:cs typeface=""/>
-        <a:font script="Jpan" typeface="游ゴシック Light"/>
+        <a:font script="Jpan" typeface="ＭＳ ゴシック"/>
         <a:font script="Hang" typeface="맑은 고딕"/>
-        <a:font script="Hans" typeface="等线 Light"/>
+        <a:font script="Hans" typeface="宋体"/>
         <a:font script="Hant" typeface="新細明體"/>
         <a:font script="Arab" typeface="Times New Roman"/>
         <a:font script="Hebr" typeface="Times New Roman"/>
@@ -1261,9 +761,9 @@
         <a:latin typeface="Calibri" panose="020F0502020204030204"/>
         <a:ea typeface=""/>
         <a:cs typeface=""/>
-        <a:font script="Jpan" typeface="游明朝"/>
+        <a:font script="Jpan" typeface="ＭＳ 明朝"/>
         <a:font script="Hang" typeface="맑은 고딕"/>
-        <a:font script="Hans" typeface="等线"/>
+        <a:font script="Hans" typeface="宋体"/>
         <a:font script="Hant" typeface="新細明體"/>
         <a:font script="Arab" typeface="Arial"/>
         <a:font script="Hebr" typeface="Arial"/>
